--- a/My_practice.docx
+++ b/My_practice.docx
@@ -13,6 +13,64 @@
           <w:lang w:val="en-US"/>
         </w:rPr>
         <w:t>This is for the practice of the github.</w:t>
+      </w:r>
+    </w:p>
+    <w:p>
+      <w:pPr>
+        <w:rPr>
+          <w:lang w:val="en-US"/>
+        </w:rPr>
+      </w:pPr>
+    </w:p>
+    <w:p>
+      <w:pPr>
+        <w:rPr>
+          <w:b/>
+          <w:bCs/>
+          <w:sz w:val="48"/>
+          <w:szCs w:val="48"/>
+          <w:lang w:val="en-US"/>
+        </w:rPr>
+      </w:pPr>
+      <w:r>
+        <w:rPr>
+          <w:b/>
+          <w:bCs/>
+          <w:sz w:val="48"/>
+          <w:szCs w:val="48"/>
+          <w:lang w:val="en-US"/>
+        </w:rPr>
+        <w:t xml:space="preserve">Ruler of planet Earth: </w:t>
+      </w:r>
+      <w:r>
+        <w:rPr>
+          <w:b/>
+          <w:bCs/>
+          <w:sz w:val="48"/>
+          <w:szCs w:val="48"/>
+          <w:lang w:val="en-US"/>
+        </w:rPr>
+        <w:t>‘</w:t>
+      </w:r>
+      <w:r>
+        <w:rPr>
+          <w:b/>
+          <w:bCs/>
+          <w:sz w:val="48"/>
+          <w:szCs w:val="48"/>
+          <w:lang w:val="en-US"/>
+        </w:rPr>
+        <w:t>RISHABH THE GREAT</w:t>
+      </w:r>
+      <w:r>
+        <w:rPr>
+          <w:b/>
+          <w:bCs/>
+          <w:sz w:val="48"/>
+          <w:szCs w:val="48"/>
+          <w:lang w:val="en-US"/>
+        </w:rPr>
+        <w:t>’</w:t>
       </w:r>
     </w:p>
     <w:sectPr>

--- a/My_practice.docx
+++ b/My_practice.docx
@@ -12,7 +12,21 @@
         <w:rPr>
           <w:lang w:val="en-US"/>
         </w:rPr>
-        <w:t>This is for the practice of the github.</w:t>
+        <w:t xml:space="preserve">This is for the practice of the </w:t>
+      </w:r>
+      <w:proofErr w:type="spellStart"/>
+      <w:r>
+        <w:rPr>
+          <w:lang w:val="en-US"/>
+        </w:rPr>
+        <w:t>github</w:t>
+      </w:r>
+      <w:proofErr w:type="spellEnd"/>
+      <w:r>
+        <w:rPr>
+          <w:lang w:val="en-US"/>
+        </w:rPr>
+        <w:t>.</w:t>
       </w:r>
     </w:p>
     <w:p>
@@ -72,6 +86,53 @@
         </w:rPr>
         <w:t>’</w:t>
       </w:r>
+    </w:p>
+    <w:p>
+      <w:pPr>
+        <w:rPr>
+          <w:b/>
+          <w:bCs/>
+          <w:sz w:val="48"/>
+          <w:szCs w:val="48"/>
+          <w:lang w:val="en-US"/>
+        </w:rPr>
+      </w:pPr>
+    </w:p>
+    <w:p>
+      <w:pPr>
+        <w:rPr>
+          <w:sz w:val="28"/>
+          <w:szCs w:val="28"/>
+          <w:lang w:val="en-US"/>
+        </w:rPr>
+      </w:pPr>
+      <w:r>
+        <w:rPr>
+          <w:sz w:val="28"/>
+          <w:szCs w:val="28"/>
+          <w:lang w:val="en-US"/>
+        </w:rPr>
+        <w:t xml:space="preserve">Second </w:t>
+      </w:r>
+      <w:proofErr w:type="gramStart"/>
+      <w:r>
+        <w:rPr>
+          <w:sz w:val="28"/>
+          <w:szCs w:val="28"/>
+          <w:lang w:val="en-US"/>
+        </w:rPr>
+        <w:t>change !!!!</w:t>
+      </w:r>
+      <w:proofErr w:type="gramEnd"/>
+    </w:p>
+    <w:p>
+      <w:pPr>
+        <w:rPr>
+          <w:sz w:val="28"/>
+          <w:szCs w:val="28"/>
+          <w:lang w:val="en-US"/>
+        </w:rPr>
+      </w:pPr>
     </w:p>
     <w:sectPr>
       <w:pgSz w:w="11906" w:h="16838"/>

--- a/My_practice.docx
+++ b/My_practice.docx
@@ -12,21 +12,7 @@
         <w:rPr>
           <w:lang w:val="en-US"/>
         </w:rPr>
-        <w:t xml:space="preserve">This is for the practice of the </w:t>
-      </w:r>
-      <w:proofErr w:type="spellStart"/>
-      <w:r>
-        <w:rPr>
-          <w:lang w:val="en-US"/>
-        </w:rPr>
-        <w:t>github</w:t>
-      </w:r>
-      <w:proofErr w:type="spellEnd"/>
-      <w:r>
-        <w:rPr>
-          <w:lang w:val="en-US"/>
-        </w:rPr>
-        <w:t>.</w:t>
+        <w:t>This is for the practice of the github.</w:t>
       </w:r>
     </w:p>
     <w:p>
@@ -112,18 +98,8 @@
           <w:szCs w:val="28"/>
           <w:lang w:val="en-US"/>
         </w:rPr>
-        <w:t xml:space="preserve">Second </w:t>
+        <w:t>Second change !!!!</w:t>
       </w:r>
-      <w:proofErr w:type="gramStart"/>
-      <w:r>
-        <w:rPr>
-          <w:sz w:val="28"/>
-          <w:szCs w:val="28"/>
-          <w:lang w:val="en-US"/>
-        </w:rPr>
-        <w:t>change !!!!</w:t>
-      </w:r>
-      <w:proofErr w:type="gramEnd"/>
     </w:p>
     <w:p>
       <w:pPr>
@@ -133,6 +109,32 @@
           <w:lang w:val="en-US"/>
         </w:rPr>
       </w:pPr>
+    </w:p>
+    <w:p>
+      <w:pPr>
+        <w:rPr>
+          <w:sz w:val="28"/>
+          <w:szCs w:val="28"/>
+          <w:lang w:val="en-US"/>
+        </w:rPr>
+      </w:pPr>
+    </w:p>
+    <w:p>
+      <w:pPr>
+        <w:rPr>
+          <w:sz w:val="28"/>
+          <w:szCs w:val="28"/>
+          <w:lang w:val="en-US"/>
+        </w:rPr>
+      </w:pPr>
+      <w:r>
+        <w:rPr>
+          <w:sz w:val="28"/>
+          <w:szCs w:val="28"/>
+          <w:lang w:val="en-US"/>
+        </w:rPr>
+        <w:t>Third change!!!!!!!!!!!</w:t>
+      </w:r>
     </w:p>
     <w:sectPr>
       <w:pgSz w:w="11906" w:h="16838"/>
